--- a/Documentation/Timebox1/Dokumentation-Stichworte.docx
+++ b/Documentation/Timebox1/Dokumentation-Stichworte.docx
@@ -111,13 +111,8 @@
           <w:numId w:val="1"/>
         </w:numPr>
       </w:pPr>
-      <w:proofErr w:type="spellStart"/>
-      <w:r>
-        <w:t>Use-case</w:t>
-      </w:r>
-      <w:proofErr w:type="spellEnd"/>
-      <w:r>
-        <w:t xml:space="preserve"> bezogen (Domäne)</w:t>
+      <w:r>
+        <w:t>Use-case bezogen (Domäne)</w:t>
       </w:r>
     </w:p>
     <w:p>
@@ -212,25 +207,21 @@
           <w:numId w:val="1"/>
         </w:numPr>
       </w:pPr>
-      <w:proofErr w:type="spellStart"/>
       <w:r>
         <w:t>Gui</w:t>
       </w:r>
-      <w:proofErr w:type="spellEnd"/>
-    </w:p>
-    <w:p>
-      <w:pPr>
-        <w:pStyle w:val="Listenabsatz"/>
-        <w:numPr>
-          <w:ilvl w:val="0"/>
-          <w:numId w:val="1"/>
-        </w:numPr>
-      </w:pPr>
-      <w:proofErr w:type="spellStart"/>
+    </w:p>
+    <w:p>
+      <w:pPr>
+        <w:pStyle w:val="Listenabsatz"/>
+        <w:numPr>
+          <w:ilvl w:val="0"/>
+          <w:numId w:val="1"/>
+        </w:numPr>
+      </w:pPr>
       <w:r>
         <w:t>Exceptions</w:t>
       </w:r>
-      <w:proofErr w:type="spellEnd"/>
     </w:p>
     <w:p>
       <w:pPr>
@@ -388,15 +379,7 @@
         </w:numPr>
       </w:pPr>
       <w:r>
-        <w:t>Wie (</w:t>
-      </w:r>
-      <w:proofErr w:type="spellStart"/>
-      <w:r>
-        <w:t>indriket</w:t>
-      </w:r>
-      <w:proofErr w:type="spellEnd"/>
-      <w:r>
-        <w:t xml:space="preserve"> vs. Direkt)</w:t>
+        <w:t>Wie (indriket vs. Direkt)</w:t>
       </w:r>
     </w:p>
     <w:p>
@@ -569,15 +552,7 @@
         <w:t>„Zugriffsschutz“</w:t>
       </w:r>
       <w:r>
-        <w:t>(Information-</w:t>
-      </w:r>
-      <w:proofErr w:type="spellStart"/>
-      <w:r>
-        <w:t>Hiding</w:t>
-      </w:r>
-      <w:proofErr w:type="spellEnd"/>
-      <w:r>
-        <w:t>)</w:t>
+        <w:t>(Information-Hiding)</w:t>
       </w:r>
       <w:r>
         <w:t>: Interfaces, Schichtentrennung</w:t>
@@ -627,25 +602,299 @@
           <w:numId w:val="1"/>
         </w:numPr>
       </w:pPr>
-      <w:proofErr w:type="spellStart"/>
+      <w:r>
+        <w:t>Hibernate-Framework</w:t>
+      </w:r>
+    </w:p>
+    <w:p>
+      <w:pPr>
+        <w:pStyle w:val="Listenabsatz"/>
+        <w:numPr>
+          <w:ilvl w:val="1"/>
+          <w:numId w:val="1"/>
+        </w:numPr>
+      </w:pPr>
+      <w:r>
+        <w:t>Abfragen im …-Stil (nicht native-SQL), weil</w:t>
+      </w:r>
+    </w:p>
+    <w:p>
+      <w:pPr>
+        <w:pStyle w:val="Listenabsatz"/>
+        <w:numPr>
+          <w:ilvl w:val="2"/>
+          <w:numId w:val="1"/>
+        </w:numPr>
+      </w:pPr>
+      <w:r>
+        <w:t>Abstrakter</w:t>
+      </w:r>
+    </w:p>
+    <w:p>
+      <w:pPr>
+        <w:pStyle w:val="Listenabsatz"/>
+        <w:numPr>
+          <w:ilvl w:val="2"/>
+          <w:numId w:val="1"/>
+        </w:numPr>
+      </w:pPr>
+      <w:r>
+        <w:t>Optimierter</w:t>
+      </w:r>
+    </w:p>
+    <w:p>
+      <w:pPr>
+        <w:pStyle w:val="Listenabsatz"/>
+        <w:numPr>
+          <w:ilvl w:val="2"/>
+          <w:numId w:val="1"/>
+        </w:numPr>
+      </w:pPr>
+      <w:r>
+        <w:t>Änderungen ersichtlich</w:t>
+      </w:r>
+    </w:p>
+    <w:p>
+      <w:pPr>
+        <w:pStyle w:val="Listenabsatz"/>
+        <w:numPr>
+          <w:ilvl w:val="2"/>
+          <w:numId w:val="1"/>
+        </w:numPr>
+      </w:pPr>
+      <w:r>
+        <w:t>Teilweise Überprüfung zur compile-zeit</w:t>
+      </w:r>
+    </w:p>
+    <w:p>
+      <w:pPr>
+        <w:pStyle w:val="Listenabsatz"/>
+        <w:numPr>
+          <w:ilvl w:val="1"/>
+          <w:numId w:val="1"/>
+        </w:numPr>
+      </w:pPr>
+      <w:r>
+        <w:t>Abstraktion zur DB</w:t>
+      </w:r>
+    </w:p>
+    <w:p>
+      <w:pPr>
+        <w:pStyle w:val="Listenabsatz"/>
+        <w:numPr>
+          <w:ilvl w:val="2"/>
+          <w:numId w:val="1"/>
+        </w:numPr>
+      </w:pPr>
+      <w:r>
+        <w:t>Austausch der DB relativ leicht möglich (!kein native-SQL)</w:t>
+      </w:r>
+    </w:p>
+    <w:p>
+      <w:pPr>
+        <w:pStyle w:val="Listenabsatz"/>
+        <w:numPr>
+          <w:ilvl w:val="1"/>
+          <w:numId w:val="1"/>
+        </w:numPr>
+      </w:pPr>
+      <w:r>
+        <w:t>Eindeutige Identifikation der Objekte (ID muss mit hochgezogen werden – Domäne)</w:t>
+      </w:r>
+    </w:p>
+    <w:p>
+      <w:pPr>
+        <w:pStyle w:val="Listenabsatz"/>
+        <w:numPr>
+          <w:ilvl w:val="1"/>
+          <w:numId w:val="1"/>
+        </w:numPr>
+      </w:pPr>
+      <w:r>
+        <w:t>Vererbung</w:t>
+      </w:r>
+      <w:r>
+        <w:tab/>
+      </w:r>
+    </w:p>
+    <w:p>
+      <w:pPr>
+        <w:pStyle w:val="Listenabsatz"/>
+        <w:numPr>
+          <w:ilvl w:val="1"/>
+          <w:numId w:val="1"/>
+        </w:numPr>
+      </w:pPr>
+      <w:r>
+        <w:t xml:space="preserve">„inverse“ </w:t>
+      </w:r>
+      <w:r>
+        <w:sym w:font="Wingdings" w:char="F0E0"/>
+      </w:r>
+      <w:r>
+        <w:t xml:space="preserve"> verhindert rekursives Laden</w:t>
+      </w:r>
+    </w:p>
+    <w:p>
+      <w:pPr>
+        <w:pStyle w:val="Listenabsatz"/>
+        <w:numPr>
+          <w:ilvl w:val="0"/>
+          <w:numId w:val="1"/>
+        </w:numPr>
+      </w:pPr>
+      <w:r>
+        <w:t>SWING-Framework</w:t>
+      </w:r>
+    </w:p>
+    <w:p>
+      <w:pPr>
+        <w:pStyle w:val="Listenabsatz"/>
+        <w:numPr>
+          <w:ilvl w:val="1"/>
+          <w:numId w:val="1"/>
+        </w:numPr>
+      </w:pPr>
+      <w:r>
+        <w:t>War Vorgabe (wegen späterer Integration von SW anderer Teams)</w:t>
+      </w:r>
+    </w:p>
+    <w:p>
+      <w:pPr>
+        <w:pStyle w:val="Listenabsatz"/>
+        <w:numPr>
+          <w:ilvl w:val="0"/>
+          <w:numId w:val="1"/>
+        </w:numPr>
+      </w:pPr>
+      <w:r>
+        <w:t>Packagestruktur</w:t>
+      </w:r>
+    </w:p>
+    <w:p>
+      <w:pPr>
+        <w:pStyle w:val="Listenabsatz"/>
+        <w:numPr>
+          <w:ilvl w:val="1"/>
+          <w:numId w:val="1"/>
+        </w:numPr>
+      </w:pPr>
+      <w:r>
+        <w:t>Begründung</w:t>
+      </w:r>
+    </w:p>
+    <w:p>
+      <w:pPr>
+        <w:pStyle w:val="Listenabsatz"/>
+        <w:numPr>
+          <w:ilvl w:val="2"/>
+          <w:numId w:val="1"/>
+        </w:numPr>
+      </w:pPr>
+      <w:r>
+        <w:t>Übersichtlichkeit</w:t>
+      </w:r>
+    </w:p>
+    <w:p>
+      <w:pPr>
+        <w:pStyle w:val="Listenabsatz"/>
+        <w:numPr>
+          <w:ilvl w:val="3"/>
+          <w:numId w:val="1"/>
+        </w:numPr>
+      </w:pPr>
+      <w:r>
+        <w:t>Logisch</w:t>
+      </w:r>
+      <w:r>
+        <w:t xml:space="preserve"> (pro Schicht)</w:t>
+      </w:r>
+    </w:p>
+    <w:p>
+      <w:pPr>
+        <w:pStyle w:val="Listenabsatz"/>
+        <w:numPr>
+          <w:ilvl w:val="3"/>
+          <w:numId w:val="1"/>
+        </w:numPr>
+      </w:pPr>
+      <w:r>
+        <w:t>Schichten</w:t>
+      </w:r>
+      <w:r>
+        <w:t xml:space="preserve"> </w:t>
+      </w:r>
+    </w:p>
+    <w:p>
+      <w:pPr>
+        <w:pStyle w:val="Listenabsatz"/>
+        <w:numPr>
+          <w:ilvl w:val="3"/>
+          <w:numId w:val="1"/>
+        </w:numPr>
+      </w:pPr>
+      <w:r>
+        <w:t>Information-Hiding</w:t>
+      </w:r>
+    </w:p>
+    <w:p>
+      <w:pPr>
+        <w:pStyle w:val="Listenabsatz"/>
+        <w:numPr>
+          <w:ilvl w:val="0"/>
+          <w:numId w:val="1"/>
+        </w:numPr>
+      </w:pPr>
+      <w:r>
+        <w:t>„Lazy Programming“</w:t>
+      </w:r>
+    </w:p>
+    <w:p>
+      <w:pPr>
+        <w:pStyle w:val="Listenabsatz"/>
+        <w:numPr>
+          <w:ilvl w:val="1"/>
+          <w:numId w:val="1"/>
+        </w:numPr>
+      </w:pPr>
       <w:r>
         <w:t>Hibernate</w:t>
       </w:r>
-      <w:proofErr w:type="spellEnd"/>
-      <w:r>
-        <w:t>-Framework</w:t>
-      </w:r>
-    </w:p>
-    <w:p>
-      <w:pPr>
-        <w:pStyle w:val="Listenabsatz"/>
-        <w:numPr>
-          <w:ilvl w:val="1"/>
-          <w:numId w:val="1"/>
-        </w:numPr>
-      </w:pPr>
-      <w:r>
-        <w:t>Abfragen im …-Stil (nicht native-SQL), weil</w:t>
+    </w:p>
+    <w:p>
+      <w:pPr>
+        <w:pStyle w:val="Listenabsatz"/>
+        <w:numPr>
+          <w:ilvl w:val="1"/>
+          <w:numId w:val="1"/>
+        </w:numPr>
+      </w:pPr>
+      <w:r>
+        <w:t>Alter-Berechnung erst on-demand (gehalten wird geb.-Datum)</w:t>
+      </w:r>
+    </w:p>
+    <w:p>
+      <w:pPr>
+        <w:pStyle w:val="Listenabsatz"/>
+        <w:numPr>
+          <w:ilvl w:val="0"/>
+          <w:numId w:val="1"/>
+        </w:numPr>
+      </w:pPr>
+      <w:r>
+        <w:t>Client/Server</w:t>
+      </w:r>
+    </w:p>
+    <w:p>
+      <w:pPr>
+        <w:pStyle w:val="Listenabsatz"/>
+        <w:numPr>
+          <w:ilvl w:val="1"/>
+          <w:numId w:val="1"/>
+        </w:numPr>
+      </w:pPr>
+      <w:r>
+        <w:t>Fat-Client</w:t>
       </w:r>
     </w:p>
     <w:p>
@@ -657,7 +906,55 @@
         </w:numPr>
       </w:pPr>
       <w:r>
-        <w:t>Abstrakter</w:t>
+        <w:t>Trennung bei „Datenbankschicht“ (nur DB auf Server)</w:t>
+      </w:r>
+    </w:p>
+    <w:p>
+      <w:pPr>
+        <w:pStyle w:val="Listenabsatz"/>
+        <w:numPr>
+          <w:ilvl w:val="3"/>
+          <w:numId w:val="1"/>
+        </w:numPr>
+      </w:pPr>
+      <w:r>
+        <w:t>„Kopplung“ bereits bei Client (Hibernate)</w:t>
+      </w:r>
+    </w:p>
+    <w:p>
+      <w:pPr>
+        <w:pStyle w:val="Listenabsatz"/>
+        <w:numPr>
+          <w:ilvl w:val="3"/>
+          <w:numId w:val="1"/>
+        </w:numPr>
+      </w:pPr>
+      <w:r>
+        <w:t>Vorteile/Nachteile</w:t>
+      </w:r>
+    </w:p>
+    <w:p>
+      <w:pPr>
+        <w:pStyle w:val="Listenabsatz"/>
+        <w:numPr>
+          <w:ilvl w:val="4"/>
+          <w:numId w:val="1"/>
+        </w:numPr>
+      </w:pPr>
+      <w:r>
+        <w:t>Skalierung der Applikation auf Rechner der Clients (automatisch)</w:t>
+      </w:r>
+    </w:p>
+    <w:p>
+      <w:pPr>
+        <w:pStyle w:val="Listenabsatz"/>
+        <w:numPr>
+          <w:ilvl w:val="4"/>
+          <w:numId w:val="1"/>
+        </w:numPr>
+      </w:pPr>
+      <w:r>
+        <w:t>Datenbankabfragen „begrenzt“</w:t>
       </w:r>
     </w:p>
     <w:p>
@@ -669,396 +966,7 @@
         </w:numPr>
       </w:pPr>
       <w:r>
-        <w:t>Optimierter</w:t>
-      </w:r>
-    </w:p>
-    <w:p>
-      <w:pPr>
-        <w:pStyle w:val="Listenabsatz"/>
-        <w:numPr>
-          <w:ilvl w:val="2"/>
-          <w:numId w:val="1"/>
-        </w:numPr>
-      </w:pPr>
-      <w:r>
-        <w:t>Änderungen ersichtlich</w:t>
-      </w:r>
-    </w:p>
-    <w:p>
-      <w:pPr>
-        <w:pStyle w:val="Listenabsatz"/>
-        <w:numPr>
-          <w:ilvl w:val="2"/>
-          <w:numId w:val="1"/>
-        </w:numPr>
-      </w:pPr>
-      <w:r>
-        <w:t xml:space="preserve">Teilweise Überprüfung zur </w:t>
-      </w:r>
-      <w:proofErr w:type="spellStart"/>
-      <w:r>
-        <w:t>compile</w:t>
-      </w:r>
-      <w:proofErr w:type="spellEnd"/>
-      <w:r>
-        <w:t>-zeit</w:t>
-      </w:r>
-    </w:p>
-    <w:p>
-      <w:pPr>
-        <w:pStyle w:val="Listenabsatz"/>
-        <w:numPr>
-          <w:ilvl w:val="1"/>
-          <w:numId w:val="1"/>
-        </w:numPr>
-      </w:pPr>
-      <w:r>
-        <w:t>Abstraktion zur DB</w:t>
-      </w:r>
-    </w:p>
-    <w:p>
-      <w:pPr>
-        <w:pStyle w:val="Listenabsatz"/>
-        <w:numPr>
-          <w:ilvl w:val="2"/>
-          <w:numId w:val="1"/>
-        </w:numPr>
-      </w:pPr>
-      <w:r>
-        <w:t>Austausch der DB relativ leicht möglich (!kein native-SQL)</w:t>
-      </w:r>
-    </w:p>
-    <w:p>
-      <w:pPr>
-        <w:pStyle w:val="Listenabsatz"/>
-        <w:numPr>
-          <w:ilvl w:val="1"/>
-          <w:numId w:val="1"/>
-        </w:numPr>
-      </w:pPr>
-      <w:r>
-        <w:t>Eindeutige Identifikation der Objekte (ID muss mit hochgezogen werden – Domäne)</w:t>
-      </w:r>
-    </w:p>
-    <w:p>
-      <w:pPr>
-        <w:pStyle w:val="Listenabsatz"/>
-        <w:numPr>
-          <w:ilvl w:val="1"/>
-          <w:numId w:val="1"/>
-        </w:numPr>
-      </w:pPr>
-      <w:r>
-        <w:t>Vererbung</w:t>
-      </w:r>
-      <w:r>
-        <w:tab/>
-      </w:r>
-    </w:p>
-    <w:p>
-      <w:pPr>
-        <w:pStyle w:val="Listenabsatz"/>
-        <w:numPr>
-          <w:ilvl w:val="1"/>
-          <w:numId w:val="1"/>
-        </w:numPr>
-      </w:pPr>
-      <w:r>
-        <w:t xml:space="preserve">„inverse“ </w:t>
-      </w:r>
-      <w:r>
-        <w:sym w:font="Wingdings" w:char="F0E0"/>
-      </w:r>
-      <w:r>
-        <w:t xml:space="preserve"> verhindert rekursives Laden</w:t>
-      </w:r>
-    </w:p>
-    <w:p>
-      <w:pPr>
-        <w:pStyle w:val="Listenabsatz"/>
-        <w:numPr>
-          <w:ilvl w:val="0"/>
-          <w:numId w:val="1"/>
-        </w:numPr>
-      </w:pPr>
-      <w:r>
-        <w:t>SWING-Framework</w:t>
-      </w:r>
-    </w:p>
-    <w:p>
-      <w:pPr>
-        <w:pStyle w:val="Listenabsatz"/>
-        <w:numPr>
-          <w:ilvl w:val="1"/>
-          <w:numId w:val="1"/>
-        </w:numPr>
-      </w:pPr>
-      <w:r>
-        <w:t>War Vorgabe (wegen späterer Integration von SW anderer Teams)</w:t>
-      </w:r>
-    </w:p>
-    <w:p>
-      <w:pPr>
-        <w:pStyle w:val="Listenabsatz"/>
-        <w:numPr>
-          <w:ilvl w:val="0"/>
-          <w:numId w:val="1"/>
-        </w:numPr>
-      </w:pPr>
-      <w:proofErr w:type="spellStart"/>
-      <w:r>
-        <w:t>Packagestruktur</w:t>
-      </w:r>
-      <w:proofErr w:type="spellEnd"/>
-    </w:p>
-    <w:p>
-      <w:pPr>
-        <w:pStyle w:val="Listenabsatz"/>
-        <w:numPr>
-          <w:ilvl w:val="1"/>
-          <w:numId w:val="1"/>
-        </w:numPr>
-      </w:pPr>
-      <w:r>
-        <w:t>Begründung</w:t>
-      </w:r>
-    </w:p>
-    <w:p>
-      <w:pPr>
-        <w:pStyle w:val="Listenabsatz"/>
-        <w:numPr>
-          <w:ilvl w:val="2"/>
-          <w:numId w:val="1"/>
-        </w:numPr>
-      </w:pPr>
-      <w:r>
-        <w:t>Übersichtlichkeit</w:t>
-      </w:r>
-    </w:p>
-    <w:p>
-      <w:pPr>
-        <w:pStyle w:val="Listenabsatz"/>
-        <w:numPr>
-          <w:ilvl w:val="3"/>
-          <w:numId w:val="1"/>
-        </w:numPr>
-      </w:pPr>
-      <w:r>
-        <w:t>Logisch</w:t>
-      </w:r>
-      <w:r>
-        <w:t xml:space="preserve"> (pro Schicht)</w:t>
-      </w:r>
-    </w:p>
-    <w:p>
-      <w:pPr>
-        <w:pStyle w:val="Listenabsatz"/>
-        <w:numPr>
-          <w:ilvl w:val="3"/>
-          <w:numId w:val="1"/>
-        </w:numPr>
-      </w:pPr>
-      <w:r>
-        <w:t>Schichten</w:t>
-      </w:r>
-      <w:r>
-        <w:t xml:space="preserve"> </w:t>
-      </w:r>
-    </w:p>
-    <w:p>
-      <w:pPr>
-        <w:pStyle w:val="Listenabsatz"/>
-        <w:numPr>
-          <w:ilvl w:val="3"/>
-          <w:numId w:val="1"/>
-        </w:numPr>
-      </w:pPr>
-      <w:r>
-        <w:t>Information-</w:t>
-      </w:r>
-      <w:proofErr w:type="spellStart"/>
-      <w:r>
-        <w:t>Hiding</w:t>
-      </w:r>
-      <w:proofErr w:type="spellEnd"/>
-    </w:p>
-    <w:p>
-      <w:pPr>
-        <w:pStyle w:val="Listenabsatz"/>
-        <w:numPr>
-          <w:ilvl w:val="0"/>
-          <w:numId w:val="1"/>
-        </w:numPr>
-      </w:pPr>
-      <w:r>
-        <w:t>„</w:t>
-      </w:r>
-      <w:proofErr w:type="spellStart"/>
-      <w:r>
-        <w:t>Lazy</w:t>
-      </w:r>
-      <w:proofErr w:type="spellEnd"/>
-      <w:r>
-        <w:t xml:space="preserve"> </w:t>
-      </w:r>
-      <w:proofErr w:type="spellStart"/>
-      <w:r>
-        <w:t>Programming</w:t>
-      </w:r>
-      <w:proofErr w:type="spellEnd"/>
-      <w:r>
-        <w:t>“</w:t>
-      </w:r>
-    </w:p>
-    <w:p>
-      <w:pPr>
-        <w:pStyle w:val="Listenabsatz"/>
-        <w:numPr>
-          <w:ilvl w:val="1"/>
-          <w:numId w:val="1"/>
-        </w:numPr>
-      </w:pPr>
-      <w:proofErr w:type="spellStart"/>
-      <w:r>
-        <w:t>Hibernate</w:t>
-      </w:r>
-      <w:proofErr w:type="spellEnd"/>
-    </w:p>
-    <w:p>
-      <w:pPr>
-        <w:pStyle w:val="Listenabsatz"/>
-        <w:numPr>
-          <w:ilvl w:val="1"/>
-          <w:numId w:val="1"/>
-        </w:numPr>
-      </w:pPr>
-      <w:r>
-        <w:t>Alter-Berechnung erst on-</w:t>
-      </w:r>
-      <w:proofErr w:type="spellStart"/>
-      <w:r>
-        <w:t>demand</w:t>
-      </w:r>
-      <w:proofErr w:type="spellEnd"/>
-      <w:r>
-        <w:t xml:space="preserve"> (gehalten wird geb.-Datum)</w:t>
-      </w:r>
-    </w:p>
-    <w:p>
-      <w:pPr>
-        <w:pStyle w:val="Listenabsatz"/>
-        <w:numPr>
-          <w:ilvl w:val="0"/>
-          <w:numId w:val="1"/>
-        </w:numPr>
-      </w:pPr>
-      <w:r>
-        <w:t>Client/Server</w:t>
-      </w:r>
-    </w:p>
-    <w:p>
-      <w:pPr>
-        <w:pStyle w:val="Listenabsatz"/>
-        <w:numPr>
-          <w:ilvl w:val="1"/>
-          <w:numId w:val="1"/>
-        </w:numPr>
-      </w:pPr>
-      <w:proofErr w:type="spellStart"/>
-      <w:r>
-        <w:t>Fat</w:t>
-      </w:r>
-      <w:proofErr w:type="spellEnd"/>
-      <w:r>
-        <w:t>-Client</w:t>
-      </w:r>
-    </w:p>
-    <w:p>
-      <w:pPr>
-        <w:pStyle w:val="Listenabsatz"/>
-        <w:numPr>
-          <w:ilvl w:val="2"/>
-          <w:numId w:val="1"/>
-        </w:numPr>
-      </w:pPr>
-      <w:r>
-        <w:t>Trennung bei „Datenbankschicht“ (nur DB auf Server)</w:t>
-      </w:r>
-    </w:p>
-    <w:p>
-      <w:pPr>
-        <w:pStyle w:val="Listenabsatz"/>
-        <w:numPr>
-          <w:ilvl w:val="3"/>
-          <w:numId w:val="1"/>
-        </w:numPr>
-      </w:pPr>
-      <w:r>
-        <w:t>„Kopplung“ bereits bei Client (</w:t>
-      </w:r>
-      <w:proofErr w:type="spellStart"/>
-      <w:r>
-        <w:t>Hibernate</w:t>
-      </w:r>
-      <w:proofErr w:type="spellEnd"/>
-      <w:r>
-        <w:t>)</w:t>
-      </w:r>
-    </w:p>
-    <w:p>
-      <w:pPr>
-        <w:pStyle w:val="Listenabsatz"/>
-        <w:numPr>
-          <w:ilvl w:val="3"/>
-          <w:numId w:val="1"/>
-        </w:numPr>
-      </w:pPr>
-      <w:r>
-        <w:t>Vorteile/Nachteile</w:t>
-      </w:r>
-    </w:p>
-    <w:p>
-      <w:pPr>
-        <w:pStyle w:val="Listenabsatz"/>
-        <w:numPr>
-          <w:ilvl w:val="4"/>
-          <w:numId w:val="1"/>
-        </w:numPr>
-      </w:pPr>
-      <w:r>
-        <w:t>Skalierung der Applikation auf Rechner der Clients (automatisch)</w:t>
-      </w:r>
-    </w:p>
-    <w:p>
-      <w:pPr>
-        <w:pStyle w:val="Listenabsatz"/>
-        <w:numPr>
-          <w:ilvl w:val="4"/>
-          <w:numId w:val="1"/>
-        </w:numPr>
-      </w:pPr>
-      <w:r>
-        <w:t>Datenbankabfragen „begrenzt“</w:t>
-      </w:r>
-    </w:p>
-    <w:p>
-      <w:pPr>
-        <w:pStyle w:val="Listenabsatz"/>
-        <w:numPr>
-          <w:ilvl w:val="2"/>
-          <w:numId w:val="1"/>
-        </w:numPr>
-      </w:pPr>
-      <w:r>
-        <w:t>Blick in die Zukunft: Webinterface (</w:t>
-      </w:r>
-      <w:proofErr w:type="spellStart"/>
-      <w:r>
-        <w:t>Thin</w:t>
-      </w:r>
-      <w:proofErr w:type="spellEnd"/>
-      <w:r>
-        <w:t>-Client)...</w:t>
+        <w:t>Blick in die Zukunft: Webinterface (Thin-Client)...</w:t>
       </w:r>
     </w:p>
     <w:p>
@@ -1079,23 +987,7 @@
         <w:pStyle w:val="NurText"/>
       </w:pPr>
       <w:r>
-        <w:t xml:space="preserve">     - </w:t>
-      </w:r>
-      <w:proofErr w:type="spellStart"/>
-      <w:r>
-        <w:t>Packagediagramm</w:t>
-      </w:r>
-      <w:proofErr w:type="spellEnd"/>
-      <w:r>
-        <w:t xml:space="preserve"> zur Übersicht der Schichtenarchitektur, </w:t>
-      </w:r>
-      <w:proofErr w:type="spellStart"/>
-      <w:r>
-        <w:t>Packagediagramme</w:t>
-      </w:r>
-      <w:proofErr w:type="spellEnd"/>
-      <w:r>
-        <w:t xml:space="preserve"> einzelner Schichten</w:t>
+        <w:t xml:space="preserve">     - Packagediagramm zur Übersicht der Schichtenarchitektur, Packagediagramme einzelner Schichten</w:t>
       </w:r>
     </w:p>
     <w:p>
@@ -1156,23 +1048,7 @@
     </w:p>
     <w:p>
       <w:r>
-        <w:t xml:space="preserve">Erklärung des Model-View-Controller Prinzips (ev. Ohne </w:t>
-      </w:r>
-      <w:proofErr w:type="spellStart"/>
-      <w:r>
-        <w:t>domain</w:t>
-      </w:r>
-      <w:proofErr w:type="spellEnd"/>
-      <w:r>
-        <w:t>/</w:t>
-      </w:r>
-      <w:proofErr w:type="spellStart"/>
-      <w:r>
-        <w:t>database</w:t>
-      </w:r>
-      <w:proofErr w:type="spellEnd"/>
-      <w:r>
-        <w:t xml:space="preserve"> im Bild)</w:t>
+        <w:t>Erklärung des Model-View-Controller Prinzips (ev. Ohne domain/database im Bild)</w:t>
       </w:r>
     </w:p>
     <w:p>
@@ -1237,15 +1113,7 @@
         </w:numPr>
       </w:pPr>
       <w:r>
-        <w:t>„Zugriffsschutz“(Information-</w:t>
-      </w:r>
-      <w:proofErr w:type="spellStart"/>
-      <w:r>
-        <w:t>Hiding</w:t>
-      </w:r>
-      <w:proofErr w:type="spellEnd"/>
-      <w:r>
-        <w:t>)</w:t>
+        <w:t>„Zugriffsschutz“(Information-Hiding)</w:t>
       </w:r>
     </w:p>
     <w:p>
@@ -1333,8 +1201,6 @@
           </wp:inline>
         </w:drawing>
       </w:r>
-      <w:bookmarkStart w:id="0" w:name="_GoBack"/>
-      <w:bookmarkEnd w:id="0"/>
     </w:p>
     <w:p>
       <w:pPr>
@@ -1369,15 +1235,7 @@
         </w:numPr>
       </w:pPr>
       <w:r>
-        <w:t>View/</w:t>
-      </w:r>
-      <w:proofErr w:type="spellStart"/>
-      <w:r>
-        <w:t>Presentation</w:t>
-      </w:r>
-      <w:proofErr w:type="spellEnd"/>
-      <w:r>
-        <w:t xml:space="preserve"> /</w:t>
+        <w:t>View/Presentation /</w:t>
       </w:r>
       <w:r>
         <w:rPr>
@@ -1421,13 +1279,8 @@
           <w:numId w:val="1"/>
         </w:numPr>
       </w:pPr>
-      <w:proofErr w:type="spellStart"/>
-      <w:r>
-        <w:t>Desing</w:t>
-      </w:r>
-      <w:proofErr w:type="spellEnd"/>
-      <w:r>
-        <w:t>-Patterns: Observer</w:t>
+      <w:r>
+        <w:t>Desing-Patterns: Observer</w:t>
       </w:r>
     </w:p>
     <w:p>
@@ -1458,13 +1311,8 @@
           <w:numId w:val="1"/>
         </w:numPr>
       </w:pPr>
-      <w:proofErr w:type="spellStart"/>
-      <w:r>
-        <w:t>Use-case</w:t>
-      </w:r>
-      <w:proofErr w:type="spellEnd"/>
-      <w:r>
-        <w:t xml:space="preserve"> bezogen (Domäne)</w:t>
+      <w:r>
+        <w:t>Use-case bezogen (Domäne)</w:t>
       </w:r>
     </w:p>
     <w:p>
@@ -1629,35 +1477,19 @@
         </w:numPr>
       </w:pPr>
       <w:r>
-        <w:t xml:space="preserve">Unabhängig von </w:t>
-      </w:r>
-      <w:proofErr w:type="spellStart"/>
-      <w:r>
-        <w:t>Hibernate</w:t>
-      </w:r>
-      <w:proofErr w:type="spellEnd"/>
-      <w:r>
-        <w:t xml:space="preserve"> und deren Klassen</w:t>
-      </w:r>
-    </w:p>
-    <w:p>
-      <w:pPr>
-        <w:pStyle w:val="Listenabsatz"/>
-        <w:numPr>
-          <w:ilvl w:val="0"/>
-          <w:numId w:val="1"/>
-        </w:numPr>
-      </w:pPr>
-      <w:r>
-        <w:t>Datenbank (</w:t>
-      </w:r>
-      <w:proofErr w:type="spellStart"/>
-      <w:r>
-        <w:t>Hibernate</w:t>
-      </w:r>
-      <w:proofErr w:type="spellEnd"/>
-      <w:r>
-        <w:t>-Klassen)</w:t>
+        <w:t>Unabhängig von Hibernate und deren Klassen</w:t>
+      </w:r>
+    </w:p>
+    <w:p>
+      <w:pPr>
+        <w:pStyle w:val="Listenabsatz"/>
+        <w:numPr>
+          <w:ilvl w:val="0"/>
+          <w:numId w:val="1"/>
+        </w:numPr>
+      </w:pPr>
+      <w:r>
+        <w:t>Datenbank (Hibernate-Klassen)</w:t>
       </w:r>
     </w:p>
     <w:p>
@@ -1669,11 +1501,9 @@
       </w:r>
     </w:p>
     <w:p>
-      <w:proofErr w:type="spellStart"/>
       <w:r>
         <w:t>Mysql</w:t>
       </w:r>
-      <w:proofErr w:type="spellEnd"/>
     </w:p>
     <w:p>
       <w:r>
@@ -1830,15 +1660,7 @@
         </w:numPr>
       </w:pPr>
       <w:r>
-        <w:t>Wie (</w:t>
-      </w:r>
-      <w:proofErr w:type="spellStart"/>
-      <w:r>
-        <w:t>indriket</w:t>
-      </w:r>
-      <w:proofErr w:type="spellEnd"/>
-      <w:r>
-        <w:t xml:space="preserve"> vs. Direkt)</w:t>
+        <w:t>Wie (indriket vs. Direkt)</w:t>
       </w:r>
     </w:p>
     <w:p>
@@ -1897,13 +1719,8 @@
           <w:numId w:val="1"/>
         </w:numPr>
       </w:pPr>
-      <w:proofErr w:type="spellStart"/>
-      <w:r>
-        <w:t>Desing</w:t>
-      </w:r>
-      <w:proofErr w:type="spellEnd"/>
-      <w:r>
-        <w:t>-Patterns: Mapper, Fassade</w:t>
+      <w:r>
+        <w:t>Desing-Patterns: Mapper, Fassade</w:t>
       </w:r>
     </w:p>
     <w:p/>
@@ -1924,27 +1741,19 @@
         </w:numPr>
       </w:pPr>
       <w:r>
-        <w:t>Client/Server</w:t>
-      </w:r>
-      <w:r>
-        <w:t>-Architektur</w:t>
-      </w:r>
-    </w:p>
-    <w:p>
-      <w:pPr>
-        <w:pStyle w:val="Listenabsatz"/>
-        <w:numPr>
-          <w:ilvl w:val="1"/>
-          <w:numId w:val="1"/>
-        </w:numPr>
-      </w:pPr>
-      <w:proofErr w:type="spellStart"/>
-      <w:r>
-        <w:t>Fat</w:t>
-      </w:r>
-      <w:proofErr w:type="spellEnd"/>
-      <w:r>
-        <w:t>-Client</w:t>
+        <w:t>Client/Server-Architektur</w:t>
+      </w:r>
+    </w:p>
+    <w:p>
+      <w:pPr>
+        <w:pStyle w:val="Listenabsatz"/>
+        <w:numPr>
+          <w:ilvl w:val="1"/>
+          <w:numId w:val="1"/>
+        </w:numPr>
+      </w:pPr>
+      <w:r>
+        <w:t>Fat-Client</w:t>
       </w:r>
     </w:p>
     <w:p>
@@ -1968,15 +1777,7 @@
         </w:numPr>
       </w:pPr>
       <w:r>
-        <w:t>„Kopplung“ bereits bei Client (</w:t>
-      </w:r>
-      <w:proofErr w:type="spellStart"/>
-      <w:r>
-        <w:t>Hibernate</w:t>
-      </w:r>
-      <w:proofErr w:type="spellEnd"/>
-      <w:r>
-        <w:t>)</w:t>
+        <w:t>„Kopplung“ bereits bei Client (Hibernate)</w:t>
       </w:r>
     </w:p>
     <w:p>
@@ -2024,65 +1825,39 @@
         </w:numPr>
       </w:pPr>
       <w:r>
-        <w:t>Blick in die Zukunft: Webinterface (</w:t>
-      </w:r>
-      <w:proofErr w:type="spellStart"/>
-      <w:r>
-        <w:t>Thin</w:t>
-      </w:r>
-      <w:proofErr w:type="spellEnd"/>
-      <w:r>
-        <w:t>-Client)...</w:t>
+        <w:t>Blick in die Zukunft: Webinterface (Thin-Client)...</w:t>
       </w:r>
     </w:p>
     <w:p>
       <w:pPr>
         <w:pStyle w:val="berschrift2"/>
       </w:pPr>
-      <w:proofErr w:type="spellStart"/>
-      <w:r>
-        <w:t>Hibernate</w:t>
-      </w:r>
-      <w:proofErr w:type="spellEnd"/>
-      <w:r>
-        <w:t>-Framework</w:t>
-      </w:r>
-    </w:p>
-    <w:p>
-      <w:pPr>
-        <w:pStyle w:val="Listenabsatz"/>
-        <w:numPr>
-          <w:ilvl w:val="0"/>
-          <w:numId w:val="1"/>
-        </w:numPr>
-      </w:pPr>
-      <w:proofErr w:type="spellStart"/>
-      <w:r>
-        <w:t>Hibernate</w:t>
-      </w:r>
-      <w:proofErr w:type="spellEnd"/>
-      <w:r>
-        <w:t>-Framework</w:t>
-      </w:r>
-    </w:p>
-    <w:p>
-      <w:pPr>
-        <w:pStyle w:val="Listenabsatz"/>
-        <w:numPr>
-          <w:ilvl w:val="1"/>
-          <w:numId w:val="1"/>
-        </w:numPr>
-      </w:pPr>
-      <w:r>
-        <w:t xml:space="preserve">Abfragen im </w:t>
-      </w:r>
-      <w:proofErr w:type="spellStart"/>
-      <w:r>
-        <w:t>Criteria</w:t>
-      </w:r>
-      <w:proofErr w:type="spellEnd"/>
-      <w:r>
-        <w:t>-Stil (nicht native-SQL), weil</w:t>
+      <w:r>
+        <w:t>Hibernate-Framework</w:t>
+      </w:r>
+    </w:p>
+    <w:p>
+      <w:pPr>
+        <w:pStyle w:val="Listenabsatz"/>
+        <w:numPr>
+          <w:ilvl w:val="0"/>
+          <w:numId w:val="1"/>
+        </w:numPr>
+      </w:pPr>
+      <w:r>
+        <w:t>Hibernate-Framework</w:t>
+      </w:r>
+    </w:p>
+    <w:p>
+      <w:pPr>
+        <w:pStyle w:val="Listenabsatz"/>
+        <w:numPr>
+          <w:ilvl w:val="1"/>
+          <w:numId w:val="1"/>
+        </w:numPr>
+      </w:pPr>
+      <w:r>
+        <w:t>Abfragen im Criteria-Stil (nicht native-SQL), weil</w:t>
       </w:r>
     </w:p>
     <w:p>
@@ -2131,15 +1906,7 @@
         </w:numPr>
       </w:pPr>
       <w:r>
-        <w:t xml:space="preserve">Teilweise Überprüfung zur </w:t>
-      </w:r>
-      <w:proofErr w:type="spellStart"/>
-      <w:r>
-        <w:t>compile</w:t>
-      </w:r>
-      <w:proofErr w:type="spellEnd"/>
-      <w:r>
-        <w:t>-zeit</w:t>
+        <w:t>Teilweise Überprüfung zur compile-zeit</w:t>
       </w:r>
     </w:p>
     <w:p>
@@ -2187,18 +1954,7 @@
         </w:numPr>
       </w:pPr>
       <w:r>
-        <w:t>Vererbung</w:t>
-      </w:r>
-      <w:r>
-        <w:t xml:space="preserve"> relativ leicht auf </w:t>
-      </w:r>
-      <w:proofErr w:type="spellStart"/>
-      <w:r>
-        <w:t>relationaleDB</w:t>
-      </w:r>
-      <w:proofErr w:type="spellEnd"/>
-      <w:r>
-        <w:t xml:space="preserve"> abbildbar</w:t>
+        <w:t>Vererbung relativ leicht auf relationaleDB abbildbar</w:t>
       </w:r>
       <w:r>
         <w:tab/>
@@ -2248,21 +2004,8 @@
           <w:numId w:val="1"/>
         </w:numPr>
       </w:pPr>
-      <w:proofErr w:type="spellStart"/>
-      <w:r>
-        <w:t>Lazy</w:t>
-      </w:r>
-      <w:proofErr w:type="spellEnd"/>
-      <w:r>
-        <w:t xml:space="preserve"> </w:t>
-      </w:r>
-      <w:proofErr w:type="spellStart"/>
-      <w:r>
-        <w:t>Programming</w:t>
-      </w:r>
-      <w:proofErr w:type="spellEnd"/>
-      <w:r>
-        <w:t>“</w:t>
+      <w:r>
+        <w:t>Lazy Programming“</w:t>
       </w:r>
     </w:p>
     <w:p>
@@ -2273,31 +2016,35 @@
           <w:numId w:val="1"/>
         </w:numPr>
       </w:pPr>
-      <w:proofErr w:type="spellStart"/>
       <w:r>
         <w:t>Hibernate</w:t>
       </w:r>
-      <w:proofErr w:type="spellEnd"/>
-    </w:p>
-    <w:p>
-      <w:pPr>
-        <w:pStyle w:val="Listenabsatz"/>
-        <w:numPr>
-          <w:ilvl w:val="1"/>
-          <w:numId w:val="1"/>
-        </w:numPr>
-      </w:pPr>
-      <w:r>
-        <w:t>Alter-Berechnung erst on-</w:t>
-      </w:r>
-      <w:proofErr w:type="spellStart"/>
-      <w:r>
-        <w:t>demand</w:t>
-      </w:r>
-      <w:proofErr w:type="spellEnd"/>
-      <w:r>
-        <w:t xml:space="preserve"> (gehalten wird geb.-Datum)</w:t>
-      </w:r>
+    </w:p>
+    <w:p>
+      <w:pPr>
+        <w:pStyle w:val="Listenabsatz"/>
+        <w:numPr>
+          <w:ilvl w:val="1"/>
+          <w:numId w:val="1"/>
+        </w:numPr>
+      </w:pPr>
+      <w:r>
+        <w:t>Alter-Berechnung erst on-demand (gehalten wird geb.-Datum)</w:t>
+      </w:r>
+    </w:p>
+    <w:p>
+      <w:pPr>
+        <w:pStyle w:val="Listenabsatz"/>
+        <w:numPr>
+          <w:ilvl w:val="0"/>
+          <w:numId w:val="1"/>
+        </w:numPr>
+      </w:pPr>
+      <w:r>
+        <w:t>Reconnect aufgrund mysql-„Überlauf“</w:t>
+      </w:r>
+      <w:bookmarkStart w:id="0" w:name="_GoBack"/>
+      <w:bookmarkEnd w:id="0"/>
     </w:p>
     <w:p>
       <w:pPr>
